--- a/paper/pulse/UWW2020/学会出張書類/1212-13旅費計算書_fujii.docx
+++ b/paper/pulse/UWW2020/学会出張書類/1212-13旅費計算書_fujii.docx
@@ -1,6 +1,6 @@
 
 <file path=word/document.xml><?xml version="1.0" encoding="utf-8"?>
-<w:document xmlns:wpc="http://schemas.microsoft.com/office/word/2010/wordprocessingCanvas" xmlns:cx="http://schemas.microsoft.com/office/drawing/2014/chartex" xmlns:cx1="http://schemas.microsoft.com/office/drawing/2015/9/8/chartex" xmlns:cx2="http://schemas.microsoft.com/office/drawing/2015/10/21/chartex" xmlns:cx3="http://schemas.microsoft.com/office/drawing/2016/5/9/chartex" xmlns:cx4="http://schemas.microsoft.com/office/drawing/2016/5/10/chartex" xmlns:cx5="http://schemas.microsoft.com/office/drawing/2016/5/11/chartex" xmlns:cx6="http://schemas.microsoft.com/office/drawing/2016/5/12/chartex" xmlns:cx7="http://schemas.microsoft.com/office/drawing/2016/5/13/chartex" xmlns:cx8="http://schemas.microsoft.com/office/drawing/2016/5/14/chartex" xmlns:mc="http://schemas.openxmlformats.org/markup-compatibility/2006" xmlns:aink="http://schemas.microsoft.com/office/drawing/2016/ink" xmlns:am3d="http://schemas.microsoft.com/office/drawing/2017/model3d" xmlns:o="urn:schemas-microsoft-com:office:office" xmlns:r="http://schemas.openxmlformats.org/officeDocument/2006/relationships" xmlns:m="http://schemas.openxmlformats.org/officeDocument/2006/math" xmlns:v="urn:schemas-microsoft-com:vml" xmlns:wp14="http://schemas.microsoft.com/office/word/2010/wordprocessingDrawing" xmlns:wp="http://schemas.openxmlformats.org/drawingml/2006/wordprocessingDrawing" xmlns:w10="urn:schemas-microsoft-com:office:word" xmlns:w="http://schemas.openxmlformats.org/wordprocessingml/2006/main" xmlns:w14="http://schemas.microsoft.com/office/word/2010/wordml" xmlns:w15="http://schemas.microsoft.com/office/word/2012/wordml" xmlns:w16cid="http://schemas.microsoft.com/office/word/2016/wordml/cid" xmlns:w16se="http://schemas.microsoft.com/office/word/2015/wordml/symex" xmlns:wpg="http://schemas.microsoft.com/office/word/2010/wordprocessingGroup" xmlns:wpi="http://schemas.microsoft.com/office/word/2010/wordprocessingInk" xmlns:wne="http://schemas.microsoft.com/office/word/2006/wordml" xmlns:wps="http://schemas.microsoft.com/office/word/2010/wordprocessingShape" mc:Ignorable="w14 w15 w16se w16cid wp14">
+<w:document xmlns:mo="http://schemas.microsoft.com/office/mac/office/2008/main" xmlns:ve="http://schemas.openxmlformats.org/markup-compatibility/2006" xmlns:mv="urn:schemas-microsoft-com:mac:vml" xmlns:o="urn:schemas-microsoft-com:office:office" xmlns:r="http://schemas.openxmlformats.org/officeDocument/2006/relationships" xmlns:m="http://schemas.openxmlformats.org/officeDocument/2006/math" xmlns:v="urn:schemas-microsoft-com:vml" xmlns:wp="http://schemas.openxmlformats.org/drawingml/2006/wordprocessingDrawing" xmlns:w10="urn:schemas-microsoft-com:office:word" xmlns:w="http://schemas.openxmlformats.org/wordprocessingml/2006/main" xmlns:wne="http://schemas.microsoft.com/office/word/2006/wordml" ve:Ignorable="mv" ve:PreserveAttributes="mv:*">
   <w:body>
     <w:p>
       <w:pPr>
@@ -16,7 +16,7 @@
         <w:rPr>
           <w:noProof/>
         </w:rPr>
-        <w:pict w14:anchorId="009B8A15">
+        <w:pict>
           <v:rect id="Rectangle 36" o:spid="_x0000_s1030" style="position:absolute;left:0;text-align:left;margin-left:3.75pt;margin-top:-13.9pt;width:115.15pt;height:15.05pt;z-index:251661824;visibility:visible;mso-wrap-style:square;mso-width-percent:0;mso-height-percent:0;mso-wrap-distance-left:9pt;mso-wrap-distance-top:0;mso-wrap-distance-right:9pt;mso-wrap-distance-bottom:0;mso-position-horizontal:absolute;mso-position-horizontal-relative:text;mso-position-vertical:absolute;mso-position-vertical-relative:text;mso-width-percent:0;mso-height-percent:0;mso-width-relative:page;mso-height-relative:page;v-text-anchor:top" o:gfxdata="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" fillcolor="#cfcdcd" strokeweight="1.5pt">
             <v:textbox inset="5.85pt,.7pt,5.85pt,.7pt">
               <w:txbxContent>
@@ -201,7 +201,7 @@
           <w:insideV w:val="single" w:sz="4" w:space="0" w:color="auto"/>
         </w:tblBorders>
         <w:tblLayout w:type="fixed"/>
-        <w:tblLook w:val="04A0" w:firstRow="1" w:lastRow="0" w:firstColumn="1" w:lastColumn="0" w:noHBand="0" w:noVBand="1"/>
+        <w:tblLook w:val="04A0"/>
       </w:tblPr>
       <w:tblGrid>
         <w:gridCol w:w="3402"/>
@@ -547,7 +547,7 @@
           <w:left w:w="99" w:type="dxa"/>
           <w:right w:w="99" w:type="dxa"/>
         </w:tblCellMar>
-        <w:tblLook w:val="0000" w:firstRow="0" w:lastRow="0" w:firstColumn="0" w:lastColumn="0" w:noHBand="0" w:noVBand="0"/>
+        <w:tblLook w:val="0000"/>
       </w:tblPr>
       <w:tblGrid>
         <w:gridCol w:w="562"/>
@@ -2531,7 +2531,7 @@
             <w:r>
               <w:rPr>
                 <w:rFonts w:ascii="ＭＳ Ｐ明朝" w:eastAsia="ＭＳ Ｐ明朝" w:hAnsi="ＭＳ Ｐ明朝" w:hint="eastAsia"/>
-                <w:spacing w:val="45"/>
+                <w:spacing w:val="35"/>
                 <w:kern w:val="0"/>
                 <w:szCs w:val="21"/>
                 <w:fitText w:val="1218" w:id="1978930946"/>
@@ -2541,7 +2541,6 @@
             <w:r>
               <w:rPr>
                 <w:rFonts w:ascii="ＭＳ Ｐ明朝" w:eastAsia="ＭＳ Ｐ明朝" w:hAnsi="ＭＳ Ｐ明朝" w:hint="eastAsia"/>
-                <w:spacing w:val="-30"/>
                 <w:kern w:val="0"/>
                 <w:szCs w:val="21"/>
                 <w:fitText w:val="1218" w:id="1978930946"/>
@@ -2554,6 +2553,13 @@
                 <w:szCs w:val="21"/>
               </w:rPr>
               <w:t>：</w:t>
+            </w:r>
+            <w:r>
+              <w:rPr>
+                <w:rFonts w:ascii="ＭＳ Ｐ明朝" w:eastAsia="ＭＳ Ｐ明朝" w:hAnsi="ＭＳ Ｐ明朝" w:hint="eastAsia"/>
+                <w:szCs w:val="21"/>
+              </w:rPr>
+              <w:t>近江鉄道バス</w:t>
             </w:r>
           </w:p>
         </w:tc>
@@ -2632,6 +2638,13 @@
                 <w:szCs w:val="21"/>
               </w:rPr>
               <w:t>バス停留所名：</w:t>
+            </w:r>
+            <w:r>
+              <w:rPr>
+                <w:rFonts w:ascii="ＭＳ Ｐ明朝" w:eastAsia="ＭＳ Ｐ明朝" w:hAnsi="ＭＳ Ｐ明朝"/>
+                <w:szCs w:val="21"/>
+              </w:rPr>
+              <w:t>BKC</w:t>
             </w:r>
           </w:p>
         </w:tc>
@@ -5011,7 +5024,7 @@
         <w:rPr>
           <w:noProof/>
         </w:rPr>
-        <w:pict w14:anchorId="5D84FC11">
+        <w:pict>
           <v:rect id="Rectangle 35" o:spid="_x0000_s1029" style="position:absolute;left:0;text-align:left;margin-left:390.15pt;margin-top:1.1pt;width:144.75pt;height:15.05pt;z-index:251656704;visibility:visible;mso-wrap-style:square;mso-width-percent:0;mso-height-percent:0;mso-wrap-distance-left:9pt;mso-wrap-distance-top:0;mso-wrap-distance-right:9pt;mso-wrap-distance-bottom:0;mso-position-horizontal:absolute;mso-position-horizontal-relative:text;mso-position-vertical:absolute;mso-position-vertical-relative:text;mso-width-percent:0;mso-height-percent:0;mso-width-relative:page;mso-height-relative:page;v-text-anchor:top" o:gfxdata="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" strokeweight=".5pt">
             <v:textbox inset="5.85pt,.7pt,5.85pt,.7pt">
               <w:txbxContent>
@@ -5114,7 +5127,7 @@
           <w:left w:w="99" w:type="dxa"/>
           <w:right w:w="99" w:type="dxa"/>
         </w:tblCellMar>
-        <w:tblLook w:val="0000" w:firstRow="0" w:lastRow="0" w:firstColumn="0" w:lastColumn="0" w:noHBand="0" w:noVBand="0"/>
+        <w:tblLook w:val="0000"/>
       </w:tblPr>
       <w:tblGrid>
         <w:gridCol w:w="4843"/>
@@ -5222,7 +5235,7 @@
         <w:rPr>
           <w:noProof/>
         </w:rPr>
-        <w:pict w14:anchorId="42C4DFAA">
+        <w:pict>
           <v:rect id="Rectangle 19" o:spid="_x0000_s1028" style="position:absolute;left:0;text-align:left;margin-left:3.6pt;margin-top:-14.45pt;width:115.15pt;height:15.05pt;z-index:251666944;visibility:visible;mso-wrap-style:square;mso-width-percent:0;mso-height-percent:0;mso-wrap-distance-left:9pt;mso-wrap-distance-top:0;mso-wrap-distance-right:9pt;mso-wrap-distance-bottom:0;mso-position-horizontal:absolute;mso-position-horizontal-relative:text;mso-position-vertical:absolute;mso-position-vertical-relative:text;mso-width-percent:0;mso-height-percent:0;mso-width-relative:page;mso-height-relative:page;v-text-anchor:top" o:gfxdata="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" fillcolor="#cfcdcd" strokeweight="1.5pt">
             <v:textbox inset="5.85pt,.7pt,5.85pt,.7pt">
               <w:txbxContent>
@@ -5379,7 +5392,7 @@
           <w:insideV w:val="single" w:sz="4" w:space="0" w:color="auto"/>
         </w:tblBorders>
         <w:tblLayout w:type="fixed"/>
-        <w:tblLook w:val="04A0" w:firstRow="1" w:lastRow="0" w:firstColumn="1" w:lastColumn="0" w:noHBand="0" w:noVBand="1"/>
+        <w:tblLook w:val="04A0"/>
       </w:tblPr>
       <w:tblGrid>
         <w:gridCol w:w="284"/>
@@ -5694,7 +5707,7 @@
           <w:left w:w="99" w:type="dxa"/>
           <w:right w:w="99" w:type="dxa"/>
         </w:tblCellMar>
-        <w:tblLook w:val="0000" w:firstRow="0" w:lastRow="0" w:firstColumn="0" w:lastColumn="0" w:noHBand="0" w:noVBand="0"/>
+        <w:tblLook w:val="0000"/>
       </w:tblPr>
       <w:tblGrid>
         <w:gridCol w:w="284"/>
@@ -7145,7 +7158,7 @@
           <w:left w:w="99" w:type="dxa"/>
           <w:right w:w="99" w:type="dxa"/>
         </w:tblCellMar>
-        <w:tblLook w:val="0000" w:firstRow="0" w:lastRow="0" w:firstColumn="0" w:lastColumn="0" w:noHBand="0" w:noVBand="0"/>
+        <w:tblLook w:val="0000"/>
       </w:tblPr>
       <w:tblGrid>
         <w:gridCol w:w="284"/>
@@ -8348,8 +8361,8 @@
               <w:rPr>
                 <w:noProof/>
               </w:rPr>
-              <w:pict w14:anchorId="72A95A6D">
-                <v:shapetype id="_x0000_t185" coordsize="21600,21600" o:spt="185" adj="3600" path="m@0,nfqx0@0l0@2qy@0,21600em@1,nfqx21600@0l21600@2qy@1,21600em@0,nsqx0@0l0@2qy@0,21600l@1,21600qx21600@2l21600@0qy@1,xe" filled="f">
+              <w:pict>
+                <v:shapetype id="_x0000_t185" coordsize="21600,21600" o:spt="185" adj="3600" path="m@0,0nfqx0@0l0@2qy@0,21600em@1,0nfqx21600@0l21600@2qy@1,21600em@0,0nsqx0@0l0@2qy@0,21600l@1,21600qx21600@2l21600@0qy@1,0xe" filled="f">
                   <v:formulas>
                     <v:f eqn="val #0"/>
                     <v:f eqn="sum width 0 #0"/>
@@ -8458,7 +8471,7 @@
               <w:rPr>
                 <w:noProof/>
               </w:rPr>
-              <w:pict w14:anchorId="148D6F0D">
+              <w:pict>
                 <v:shape id="AutoShape 12" o:spid="_x0000_s1026" type="#_x0000_t185" style="position:absolute;left:0;text-align:left;margin-left:-1.6pt;margin-top:2.15pt;width:63.85pt;height:37.5pt;z-index:251679232;visibility:visible;mso-wrap-style:square;mso-width-percent:0;mso-height-percent:0;mso-wrap-distance-left:9pt;mso-wrap-distance-top:0;mso-wrap-distance-right:9pt;mso-wrap-distance-bottom:0;mso-position-horizontal:absolute;mso-position-horizontal-relative:text;mso-position-vertical:absolute;mso-position-vertical-relative:text;mso-width-percent:0;mso-height-percent:0;mso-width-relative:page;mso-height-relative:page;v-text-anchor:top" o:gfxdata="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" strokeweight=".5pt">
                   <v:textbox inset="5.85pt,.7pt,5.85pt,.7pt"/>
                 </v:shape>
@@ -10977,7 +10990,7 @@
           <w:left w:w="99" w:type="dxa"/>
           <w:right w:w="99" w:type="dxa"/>
         </w:tblCellMar>
-        <w:tblLook w:val="0000" w:firstRow="0" w:lastRow="0" w:firstColumn="0" w:lastColumn="0" w:noHBand="0" w:noVBand="0"/>
+        <w:tblLook w:val="0000"/>
       </w:tblPr>
       <w:tblGrid>
         <w:gridCol w:w="334"/>
@@ -11492,7 +11505,7 @@
     </w:tbl>
     <w:p>
       <w:pPr>
-        <w:spacing w:beforeLines="50" w:before="145" w:line="240" w:lineRule="exact"/>
+        <w:spacing w:beforeLines="50" w:line="240" w:lineRule="exact"/>
         <w:rPr>
           <w:rFonts w:ascii="ＭＳ ゴシック" w:eastAsia="ＭＳ ゴシック" w:hAnsi="ＭＳ ゴシック"/>
           <w:w w:val="90"/>
@@ -11548,7 +11561,7 @@
 </file>
 
 <file path=word/endnotes.xml><?xml version="1.0" encoding="utf-8"?>
-<w:endnotes xmlns:wpc="http://schemas.microsoft.com/office/word/2010/wordprocessingCanvas" xmlns:cx="http://schemas.microsoft.com/office/drawing/2014/chartex" xmlns:cx1="http://schemas.microsoft.com/office/drawing/2015/9/8/chartex" xmlns:cx2="http://schemas.microsoft.com/office/drawing/2015/10/21/chartex" xmlns:cx3="http://schemas.microsoft.com/office/drawing/2016/5/9/chartex" xmlns:cx4="http://schemas.microsoft.com/office/drawing/2016/5/10/chartex" xmlns:cx5="http://schemas.microsoft.com/office/drawing/2016/5/11/chartex" xmlns:cx6="http://schemas.microsoft.com/office/drawing/2016/5/12/chartex" xmlns:cx7="http://schemas.microsoft.com/office/drawing/2016/5/13/chartex" xmlns:cx8="http://schemas.microsoft.com/office/drawing/2016/5/14/chartex" xmlns:mc="http://schemas.openxmlformats.org/markup-compatibility/2006" xmlns:aink="http://schemas.microsoft.com/office/drawing/2016/ink" xmlns:am3d="http://schemas.microsoft.com/office/drawing/2017/model3d" xmlns:o="urn:schemas-microsoft-com:office:office" xmlns:r="http://schemas.openxmlformats.org/officeDocument/2006/relationships" xmlns:m="http://schemas.openxmlformats.org/officeDocument/2006/math" xmlns:v="urn:schemas-microsoft-com:vml" xmlns:wp14="http://schemas.microsoft.com/office/word/2010/wordprocessingDrawing" xmlns:wp="http://schemas.openxmlformats.org/drawingml/2006/wordprocessingDrawing" xmlns:w10="urn:schemas-microsoft-com:office:word" xmlns:w="http://schemas.openxmlformats.org/wordprocessingml/2006/main" xmlns:w14="http://schemas.microsoft.com/office/word/2010/wordml" xmlns:w15="http://schemas.microsoft.com/office/word/2012/wordml" xmlns:w16cid="http://schemas.microsoft.com/office/word/2016/wordml/cid" xmlns:w16se="http://schemas.microsoft.com/office/word/2015/wordml/symex" xmlns:wpg="http://schemas.microsoft.com/office/word/2010/wordprocessingGroup" xmlns:wpi="http://schemas.microsoft.com/office/word/2010/wordprocessingInk" xmlns:wne="http://schemas.microsoft.com/office/word/2006/wordml" xmlns:wps="http://schemas.microsoft.com/office/word/2010/wordprocessingShape" mc:Ignorable="w14 w15 w16se w16cid wp14">
+<w:endnotes xmlns:mo="http://schemas.microsoft.com/office/mac/office/2008/main" xmlns:ve="http://schemas.openxmlformats.org/markup-compatibility/2006" xmlns:mv="urn:schemas-microsoft-com:mac:vml" xmlns:o="urn:schemas-microsoft-com:office:office" xmlns:r="http://schemas.openxmlformats.org/officeDocument/2006/relationships" xmlns:m="http://schemas.openxmlformats.org/officeDocument/2006/math" xmlns:v="urn:schemas-microsoft-com:vml" xmlns:wp="http://schemas.openxmlformats.org/drawingml/2006/wordprocessingDrawing" xmlns:w10="urn:schemas-microsoft-com:office:word" xmlns:w="http://schemas.openxmlformats.org/wordprocessingml/2006/main" xmlns:wne="http://schemas.microsoft.com/office/word/2006/wordml">
   <w:endnote w:type="separator" w:id="-1">
     <w:p>
       <w:r>
@@ -11567,7 +11580,7 @@
 </file>
 
 <file path=word/footnotes.xml><?xml version="1.0" encoding="utf-8"?>
-<w:footnotes xmlns:wpc="http://schemas.microsoft.com/office/word/2010/wordprocessingCanvas" xmlns:cx="http://schemas.microsoft.com/office/drawing/2014/chartex" xmlns:cx1="http://schemas.microsoft.com/office/drawing/2015/9/8/chartex" xmlns:cx2="http://schemas.microsoft.com/office/drawing/2015/10/21/chartex" xmlns:cx3="http://schemas.microsoft.com/office/drawing/2016/5/9/chartex" xmlns:cx4="http://schemas.microsoft.com/office/drawing/2016/5/10/chartex" xmlns:cx5="http://schemas.microsoft.com/office/drawing/2016/5/11/chartex" xmlns:cx6="http://schemas.microsoft.com/office/drawing/2016/5/12/chartex" xmlns:cx7="http://schemas.microsoft.com/office/drawing/2016/5/13/chartex" xmlns:cx8="http://schemas.microsoft.com/office/drawing/2016/5/14/chartex" xmlns:mc="http://schemas.openxmlformats.org/markup-compatibility/2006" xmlns:aink="http://schemas.microsoft.com/office/drawing/2016/ink" xmlns:am3d="http://schemas.microsoft.com/office/drawing/2017/model3d" xmlns:o="urn:schemas-microsoft-com:office:office" xmlns:r="http://schemas.openxmlformats.org/officeDocument/2006/relationships" xmlns:m="http://schemas.openxmlformats.org/officeDocument/2006/math" xmlns:v="urn:schemas-microsoft-com:vml" xmlns:wp14="http://schemas.microsoft.com/office/word/2010/wordprocessingDrawing" xmlns:wp="http://schemas.openxmlformats.org/drawingml/2006/wordprocessingDrawing" xmlns:w10="urn:schemas-microsoft-com:office:word" xmlns:w="http://schemas.openxmlformats.org/wordprocessingml/2006/main" xmlns:w14="http://schemas.microsoft.com/office/word/2010/wordml" xmlns:w15="http://schemas.microsoft.com/office/word/2012/wordml" xmlns:w16cid="http://schemas.microsoft.com/office/word/2016/wordml/cid" xmlns:w16se="http://schemas.microsoft.com/office/word/2015/wordml/symex" xmlns:wpg="http://schemas.microsoft.com/office/word/2010/wordprocessingGroup" xmlns:wpi="http://schemas.microsoft.com/office/word/2010/wordprocessingInk" xmlns:wne="http://schemas.microsoft.com/office/word/2006/wordml" xmlns:wps="http://schemas.microsoft.com/office/word/2010/wordprocessingShape" mc:Ignorable="w14 w15 w16se w16cid wp14">
+<w:footnotes xmlns:mo="http://schemas.microsoft.com/office/mac/office/2008/main" xmlns:ve="http://schemas.openxmlformats.org/markup-compatibility/2006" xmlns:mv="urn:schemas-microsoft-com:mac:vml" xmlns:o="urn:schemas-microsoft-com:office:office" xmlns:r="http://schemas.openxmlformats.org/officeDocument/2006/relationships" xmlns:m="http://schemas.openxmlformats.org/officeDocument/2006/math" xmlns:v="urn:schemas-microsoft-com:vml" xmlns:wp="http://schemas.openxmlformats.org/drawingml/2006/wordprocessingDrawing" xmlns:w10="urn:schemas-microsoft-com:office:word" xmlns:w="http://schemas.openxmlformats.org/wordprocessingml/2006/main" xmlns:wne="http://schemas.microsoft.com/office/word/2006/wordml">
   <w:footnote w:type="separator" w:id="-1">
     <w:p>
       <w:r>
@@ -11586,8 +11599,8 @@
 </file>
 
 <file path=word/numbering.xml><?xml version="1.0" encoding="utf-8"?>
-<w:numbering xmlns:wpc="http://schemas.microsoft.com/office/word/2010/wordprocessingCanvas" xmlns:cx="http://schemas.microsoft.com/office/drawing/2014/chartex" xmlns:cx1="http://schemas.microsoft.com/office/drawing/2015/9/8/chartex" xmlns:cx2="http://schemas.microsoft.com/office/drawing/2015/10/21/chartex" xmlns:cx3="http://schemas.microsoft.com/office/drawing/2016/5/9/chartex" xmlns:cx4="http://schemas.microsoft.com/office/drawing/2016/5/10/chartex" xmlns:cx5="http://schemas.microsoft.com/office/drawing/2016/5/11/chartex" xmlns:cx6="http://schemas.microsoft.com/office/drawing/2016/5/12/chartex" xmlns:cx7="http://schemas.microsoft.com/office/drawing/2016/5/13/chartex" xmlns:cx8="http://schemas.microsoft.com/office/drawing/2016/5/14/chartex" xmlns:mc="http://schemas.openxmlformats.org/markup-compatibility/2006" xmlns:aink="http://schemas.microsoft.com/office/drawing/2016/ink" xmlns:am3d="http://schemas.microsoft.com/office/drawing/2017/model3d" xmlns:o="urn:schemas-microsoft-com:office:office" xmlns:r="http://schemas.openxmlformats.org/officeDocument/2006/relationships" xmlns:m="http://schemas.openxmlformats.org/officeDocument/2006/math" xmlns:v="urn:schemas-microsoft-com:vml" xmlns:wp14="http://schemas.microsoft.com/office/word/2010/wordprocessingDrawing" xmlns:wp="http://schemas.openxmlformats.org/drawingml/2006/wordprocessingDrawing" xmlns:w10="urn:schemas-microsoft-com:office:word" xmlns:w="http://schemas.openxmlformats.org/wordprocessingml/2006/main" xmlns:w14="http://schemas.microsoft.com/office/word/2010/wordml" xmlns:w15="http://schemas.microsoft.com/office/word/2012/wordml" xmlns:w16cid="http://schemas.microsoft.com/office/word/2016/wordml/cid" xmlns:w16se="http://schemas.microsoft.com/office/word/2015/wordml/symex" xmlns:wpg="http://schemas.microsoft.com/office/word/2010/wordprocessingGroup" xmlns:wpi="http://schemas.microsoft.com/office/word/2010/wordprocessingInk" xmlns:wne="http://schemas.microsoft.com/office/word/2006/wordml" xmlns:wps="http://schemas.microsoft.com/office/word/2010/wordprocessingShape" mc:Ignorable="w14 w15 w16se w16cid wp14">
-  <w:abstractNum w:abstractNumId="0" w15:restartNumberingAfterBreak="0">
+<w:numbering xmlns:mo="http://schemas.microsoft.com/office/mac/office/2008/main" xmlns:ve="http://schemas.openxmlformats.org/markup-compatibility/2006" xmlns:mv="urn:schemas-microsoft-com:mac:vml" xmlns:o="urn:schemas-microsoft-com:office:office" xmlns:r="http://schemas.openxmlformats.org/officeDocument/2006/relationships" xmlns:m="http://schemas.openxmlformats.org/officeDocument/2006/math" xmlns:v="urn:schemas-microsoft-com:vml" xmlns:wp="http://schemas.openxmlformats.org/drawingml/2006/wordprocessingDrawing" xmlns:w10="urn:schemas-microsoft-com:office:word" xmlns:w="http://schemas.openxmlformats.org/wordprocessingml/2006/main" xmlns:wne="http://schemas.microsoft.com/office/word/2006/wordml">
+  <w:abstractNum w:abstractNumId="0">
     <w:nsid w:val="01BA6C23"/>
     <w:multiLevelType w:val="hybridMultilevel"/>
     <w:tmpl w:val="C3CAD390"/>
@@ -11726,7 +11739,7 @@
       </w:rPr>
     </w:lvl>
   </w:abstractNum>
-  <w:abstractNum w:abstractNumId="1" w15:restartNumberingAfterBreak="0">
+  <w:abstractNum w:abstractNumId="1">
     <w:nsid w:val="036E31DE"/>
     <w:multiLevelType w:val="hybridMultilevel"/>
     <w:tmpl w:val="23FE3314"/>
@@ -11865,7 +11878,7 @@
       </w:rPr>
     </w:lvl>
   </w:abstractNum>
-  <w:abstractNum w:abstractNumId="2" w15:restartNumberingAfterBreak="0">
+  <w:abstractNum w:abstractNumId="2">
     <w:nsid w:val="1A1259C5"/>
     <w:multiLevelType w:val="hybridMultilevel"/>
     <w:tmpl w:val="50E853AE"/>
@@ -12004,7 +12017,7 @@
       </w:rPr>
     </w:lvl>
   </w:abstractNum>
-  <w:abstractNum w:abstractNumId="3" w15:restartNumberingAfterBreak="0">
+  <w:abstractNum w:abstractNumId="3">
     <w:nsid w:val="1FED06CD"/>
     <w:multiLevelType w:val="hybridMultilevel"/>
     <w:tmpl w:val="187CC478"/>
@@ -12120,7 +12133,7 @@
       </w:pPr>
     </w:lvl>
   </w:abstractNum>
-  <w:abstractNum w:abstractNumId="4" w15:restartNumberingAfterBreak="0">
+  <w:abstractNum w:abstractNumId="4">
     <w:nsid w:val="37E51609"/>
     <w:multiLevelType w:val="hybridMultilevel"/>
     <w:tmpl w:val="5C1C36AA"/>
@@ -12236,7 +12249,7 @@
       </w:pPr>
     </w:lvl>
   </w:abstractNum>
-  <w:abstractNum w:abstractNumId="5" w15:restartNumberingAfterBreak="0">
+  <w:abstractNum w:abstractNumId="5">
     <w:nsid w:val="495055FB"/>
     <w:multiLevelType w:val="hybridMultilevel"/>
     <w:tmpl w:val="553E805A"/>
@@ -12353,7 +12366,7 @@
       </w:pPr>
     </w:lvl>
   </w:abstractNum>
-  <w:abstractNum w:abstractNumId="6" w15:restartNumberingAfterBreak="0">
+  <w:abstractNum w:abstractNumId="6">
     <w:nsid w:val="4FEC5F65"/>
     <w:multiLevelType w:val="hybridMultilevel"/>
     <w:tmpl w:val="1B24825A"/>
@@ -12465,7 +12478,7 @@
       </w:rPr>
     </w:lvl>
   </w:abstractNum>
-  <w:abstractNum w:abstractNumId="7" w15:restartNumberingAfterBreak="0">
+  <w:abstractNum w:abstractNumId="7">
     <w:nsid w:val="5489486B"/>
     <w:multiLevelType w:val="hybridMultilevel"/>
     <w:tmpl w:val="0DAE309C"/>
@@ -12581,7 +12594,7 @@
       </w:pPr>
     </w:lvl>
   </w:abstractNum>
-  <w:abstractNum w:abstractNumId="8" w15:restartNumberingAfterBreak="0">
+  <w:abstractNum w:abstractNumId="8">
     <w:nsid w:val="5CFC78BA"/>
     <w:multiLevelType w:val="hybridMultilevel"/>
     <w:tmpl w:val="83641AF2"/>
@@ -12723,7 +12736,7 @@
       </w:rPr>
     </w:lvl>
   </w:abstractNum>
-  <w:abstractNum w:abstractNumId="9" w15:restartNumberingAfterBreak="0">
+  <w:abstractNum w:abstractNumId="9">
     <w:nsid w:val="7C7E3BA4"/>
     <w:multiLevelType w:val="hybridMultilevel"/>
     <w:tmpl w:val="C7CA21B2"/>
@@ -12897,7 +12910,7 @@
 </file>
 
 <file path=word/styles.xml><?xml version="1.0" encoding="utf-8"?>
-<w:styles xmlns:mc="http://schemas.openxmlformats.org/markup-compatibility/2006" xmlns:r="http://schemas.openxmlformats.org/officeDocument/2006/relationships" xmlns:w="http://schemas.openxmlformats.org/wordprocessingml/2006/main" xmlns:w14="http://schemas.microsoft.com/office/word/2010/wordml" xmlns:w15="http://schemas.microsoft.com/office/word/2012/wordml" xmlns:w16cid="http://schemas.microsoft.com/office/word/2016/wordml/cid" xmlns:w16se="http://schemas.microsoft.com/office/word/2015/wordml/symex" mc:Ignorable="w14 w15 w16se w16cid">
+<w:styles xmlns:r="http://schemas.openxmlformats.org/officeDocument/2006/relationships" xmlns:w="http://schemas.openxmlformats.org/wordprocessingml/2006/main">
   <w:docDefaults>
     <w:rPrDefault>
       <w:rPr>
@@ -12910,347 +12923,143 @@
     </w:rPrDefault>
     <w:pPrDefault/>
   </w:docDefaults>
-  <w:latentStyles w:defLockedState="0" w:defUIPriority="0" w:defSemiHidden="0" w:defUnhideWhenUsed="0" w:defQFormat="0" w:count="376">
-    <w:lsdException w:name="heading 5" w:semiHidden="1" w:unhideWhenUsed="1"/>
-    <w:lsdException w:name="heading 6" w:semiHidden="1" w:unhideWhenUsed="1"/>
-    <w:lsdException w:name="index 2" w:semiHidden="1" w:unhideWhenUsed="1"/>
-    <w:lsdException w:name="index 3" w:semiHidden="1" w:unhideWhenUsed="1"/>
-    <w:lsdException w:name="index 4" w:semiHidden="1" w:unhideWhenUsed="1"/>
-    <w:lsdException w:name="index 5" w:semiHidden="1" w:unhideWhenUsed="1"/>
-    <w:lsdException w:name="index 6" w:semiHidden="1" w:unhideWhenUsed="1"/>
-    <w:lsdException w:name="index 7" w:semiHidden="1" w:unhideWhenUsed="1"/>
-    <w:lsdException w:name="index 8" w:semiHidden="1" w:unhideWhenUsed="1"/>
-    <w:lsdException w:name="index 9" w:semiHidden="1" w:unhideWhenUsed="1"/>
-    <w:lsdException w:name="toc 1" w:semiHidden="1" w:unhideWhenUsed="1"/>
-    <w:lsdException w:name="toc 2" w:semiHidden="1" w:unhideWhenUsed="1"/>
-    <w:lsdException w:name="toc 3" w:semiHidden="1" w:unhideWhenUsed="1"/>
-    <w:lsdException w:name="toc 4" w:semiHidden="1" w:unhideWhenUsed="1"/>
-    <w:lsdException w:name="toc 5" w:semiHidden="1" w:unhideWhenUsed="1"/>
-    <w:lsdException w:name="toc 6" w:semiHidden="1" w:unhideWhenUsed="1"/>
-    <w:lsdException w:name="toc 7" w:semiHidden="1" w:unhideWhenUsed="1"/>
-    <w:lsdException w:name="toc 8" w:semiHidden="1" w:unhideWhenUsed="1"/>
-    <w:lsdException w:name="toc 9" w:semiHidden="1" w:unhideWhenUsed="1"/>
-    <w:lsdException w:name="Normal Indent" w:semiHidden="1" w:unhideWhenUsed="1"/>
-    <w:lsdException w:name="footnote text" w:semiHidden="1" w:unhideWhenUsed="1"/>
-    <w:lsdException w:name="annotation text" w:semiHidden="1" w:unhideWhenUsed="1"/>
-    <w:lsdException w:name="header" w:semiHidden="1" w:unhideWhenUsed="1"/>
-    <w:lsdException w:name="footer" w:semiHidden="1" w:unhideWhenUsed="1"/>
-    <w:lsdException w:name="index heading" w:semiHidden="1" w:unhideWhenUsed="1"/>
-    <w:lsdException w:name="caption" w:semiHidden="1" w:unhideWhenUsed="1"/>
-    <w:lsdException w:name="table of figures" w:semiHidden="1" w:unhideWhenUsed="1"/>
-    <w:lsdException w:name="envelope address" w:semiHidden="1" w:unhideWhenUsed="1"/>
-    <w:lsdException w:name="envelope return" w:semiHidden="1" w:unhideWhenUsed="1"/>
-    <w:lsdException w:name="footnote reference" w:semiHidden="1" w:unhideWhenUsed="1"/>
-    <w:lsdException w:name="annotation reference" w:semiHidden="1" w:unhideWhenUsed="1"/>
-    <w:lsdException w:name="line number" w:semiHidden="1" w:unhideWhenUsed="1"/>
-    <w:lsdException w:name="page number" w:semiHidden="1" w:unhideWhenUsed="1"/>
-    <w:lsdException w:name="endnote reference" w:semiHidden="1" w:unhideWhenUsed="1"/>
-    <w:lsdException w:name="endnote text" w:semiHidden="1" w:unhideWhenUsed="1"/>
-    <w:lsdException w:name="table of authorities" w:semiHidden="1" w:unhideWhenUsed="1"/>
-    <w:lsdException w:name="macro" w:semiHidden="1" w:unhideWhenUsed="1"/>
-    <w:lsdException w:name="toa heading" w:semiHidden="1" w:unhideWhenUsed="1"/>
-    <w:lsdException w:name="List" w:semiHidden="1" w:unhideWhenUsed="1"/>
-    <w:lsdException w:name="List Bullet" w:semiHidden="1" w:unhideWhenUsed="1"/>
-    <w:lsdException w:name="List Number" w:semiHidden="1" w:unhideWhenUsed="1"/>
-    <w:lsdException w:name="List 2" w:semiHidden="1" w:unhideWhenUsed="1"/>
-    <w:lsdException w:name="List 3" w:semiHidden="1" w:unhideWhenUsed="1"/>
-    <w:lsdException w:name="List 4" w:semiHidden="1" w:unhideWhenUsed="1"/>
-    <w:lsdException w:name="List 5" w:semiHidden="1" w:unhideWhenUsed="1"/>
-    <w:lsdException w:name="List Bullet 2" w:semiHidden="1" w:unhideWhenUsed="1"/>
-    <w:lsdException w:name="List Bullet 3" w:semiHidden="1" w:unhideWhenUsed="1"/>
-    <w:lsdException w:name="List Bullet 4" w:semiHidden="1" w:unhideWhenUsed="1"/>
-    <w:lsdException w:name="List Number 2" w:semiHidden="1" w:unhideWhenUsed="1"/>
-    <w:lsdException w:name="List Number 3" w:semiHidden="1" w:unhideWhenUsed="1"/>
-    <w:lsdException w:name="List Number 4" w:semiHidden="1" w:unhideWhenUsed="1"/>
-    <w:lsdException w:name="List Number 5" w:semiHidden="1" w:unhideWhenUsed="1"/>
-    <w:lsdException w:name="Closing" w:semiHidden="1" w:unhideWhenUsed="1"/>
-    <w:lsdException w:name="Signature" w:semiHidden="1" w:unhideWhenUsed="1"/>
-    <w:lsdException w:name="Default Paragraph Font" w:semiHidden="1" w:unhideWhenUsed="1"/>
-    <w:lsdException w:name="Body Text" w:semiHidden="1" w:unhideWhenUsed="1"/>
-    <w:lsdException w:name="Body Text Indent" w:semiHidden="1" w:unhideWhenUsed="1"/>
-    <w:lsdException w:name="List Continue" w:semiHidden="1" w:unhideWhenUsed="1"/>
-    <w:lsdException w:name="List Continue 2" w:semiHidden="1" w:unhideWhenUsed="1"/>
-    <w:lsdException w:name="List Continue 3" w:semiHidden="1" w:unhideWhenUsed="1"/>
-    <w:lsdException w:name="List Continue 4" w:semiHidden="1" w:unhideWhenUsed="1"/>
-    <w:lsdException w:name="List Continue 5" w:semiHidden="1" w:unhideWhenUsed="1"/>
-    <w:lsdException w:name="Message Header" w:semiHidden="1" w:unhideWhenUsed="1"/>
-    <w:lsdException w:name="Salutation" w:semiHidden="1" w:unhideWhenUsed="1"/>
-    <w:lsdException w:name="Date" w:semiHidden="1" w:unhideWhenUsed="1"/>
-    <w:lsdException w:name="Body Text First Indent" w:semiHidden="1" w:unhideWhenUsed="1"/>
-    <w:lsdException w:name="Body Text First Indent 2" w:semiHidden="1" w:unhideWhenUsed="1"/>
-    <w:lsdException w:name="Body Text Indent 2" w:semiHidden="1" w:unhideWhenUsed="1"/>
-    <w:lsdException w:name="Body Text Indent 3" w:semiHidden="1" w:unhideWhenUsed="1"/>
-    <w:lsdException w:name="Block Text" w:semiHidden="1" w:unhideWhenUsed="1"/>
-    <w:lsdException w:name="Hyperlink" w:semiHidden="1" w:unhideWhenUsed="1"/>
-    <w:lsdException w:name="FollowedHyperlink" w:semiHidden="1" w:unhideWhenUsed="1"/>
-    <w:lsdException w:name="Document Map" w:semiHidden="1" w:unhideWhenUsed="1"/>
-    <w:lsdException w:name="Plain Text" w:semiHidden="1" w:unhideWhenUsed="1"/>
-    <w:lsdException w:name="E-mail Signature" w:semiHidden="1" w:unhideWhenUsed="1"/>
-    <w:lsdException w:name="HTML Top of Form" w:semiHidden="1" w:unhideWhenUsed="1"/>
-    <w:lsdException w:name="HTML Bottom of Form" w:semiHidden="1" w:unhideWhenUsed="1"/>
-    <w:lsdException w:name="Normal (Web)" w:semiHidden="1" w:unhideWhenUsed="1"/>
-    <w:lsdException w:name="HTML Acronym" w:semiHidden="1" w:unhideWhenUsed="1"/>
-    <w:lsdException w:name="HTML Address" w:semiHidden="1" w:unhideWhenUsed="1"/>
-    <w:lsdException w:name="HTML Cite" w:semiHidden="1" w:unhideWhenUsed="1"/>
-    <w:lsdException w:name="HTML Code" w:semiHidden="1" w:unhideWhenUsed="1"/>
-    <w:lsdException w:name="HTML Definition" w:semiHidden="1" w:unhideWhenUsed="1"/>
-    <w:lsdException w:name="HTML Keyboard" w:semiHidden="1" w:unhideWhenUsed="1"/>
-    <w:lsdException w:name="HTML Preformatted" w:semiHidden="1" w:unhideWhenUsed="1"/>
-    <w:lsdException w:name="HTML Sample" w:semiHidden="1" w:unhideWhenUsed="1"/>
-    <w:lsdException w:name="HTML Typewriter" w:semiHidden="1" w:unhideWhenUsed="1"/>
-    <w:lsdException w:name="HTML Variable" w:semiHidden="1" w:unhideWhenUsed="1"/>
-    <w:lsdException w:name="Normal Table" w:semiHidden="1" w:unhideWhenUsed="1"/>
-    <w:lsdException w:name="annotation subject" w:semiHidden="1" w:unhideWhenUsed="1"/>
-    <w:lsdException w:name="No List" w:semiHidden="1" w:unhideWhenUsed="1"/>
-    <w:lsdException w:name="Outline List 1" w:semiHidden="1" w:unhideWhenUsed="1"/>
-    <w:lsdException w:name="Outline List 2" w:semiHidden="1" w:unhideWhenUsed="1"/>
-    <w:lsdException w:name="Outline List 3" w:semiHidden="1" w:unhideWhenUsed="1"/>
-    <w:lsdException w:name="Table Simple 1" w:semiHidden="1" w:unhideWhenUsed="1"/>
-    <w:lsdException w:name="Table Simple 2" w:semiHidden="1" w:unhideWhenUsed="1"/>
-    <w:lsdException w:name="Table Simple 3" w:semiHidden="1" w:unhideWhenUsed="1"/>
-    <w:lsdException w:name="Table Classic 1" w:semiHidden="1" w:unhideWhenUsed="1"/>
-    <w:lsdException w:name="Table Classic 2" w:semiHidden="1" w:unhideWhenUsed="1"/>
-    <w:lsdException w:name="Table Classic 3" w:semiHidden="1" w:unhideWhenUsed="1"/>
-    <w:lsdException w:name="Table Classic 4" w:semiHidden="1" w:unhideWhenUsed="1"/>
-    <w:lsdException w:name="Table Colorful 1" w:semiHidden="1" w:unhideWhenUsed="1"/>
-    <w:lsdException w:name="Table Colorful 2" w:semiHidden="1" w:unhideWhenUsed="1"/>
-    <w:lsdException w:name="Table Colorful 3" w:semiHidden="1" w:unhideWhenUsed="1"/>
-    <w:lsdException w:name="Table Columns 1" w:semiHidden="1" w:unhideWhenUsed="1"/>
-    <w:lsdException w:name="Table Columns 2" w:semiHidden="1" w:unhideWhenUsed="1"/>
-    <w:lsdException w:name="Table Columns 3" w:semiHidden="1" w:unhideWhenUsed="1"/>
-    <w:lsdException w:name="Table Columns 4" w:semiHidden="1" w:unhideWhenUsed="1"/>
-    <w:lsdException w:name="Table Columns 5" w:semiHidden="1" w:unhideWhenUsed="1"/>
-    <w:lsdException w:name="Table Grid 1" w:semiHidden="1" w:unhideWhenUsed="1"/>
-    <w:lsdException w:name="Table Grid 2" w:semiHidden="1" w:unhideWhenUsed="1"/>
-    <w:lsdException w:name="Table Grid 3" w:semiHidden="1" w:unhideWhenUsed="1"/>
-    <w:lsdException w:name="Table Grid 4" w:semiHidden="1" w:unhideWhenUsed="1"/>
-    <w:lsdException w:name="Table Grid 5" w:semiHidden="1" w:unhideWhenUsed="1"/>
-    <w:lsdException w:name="Table Grid 6" w:semiHidden="1" w:unhideWhenUsed="1"/>
-    <w:lsdException w:name="Table Grid 7" w:semiHidden="1" w:unhideWhenUsed="1"/>
-    <w:lsdException w:name="Table Grid 8" w:semiHidden="1" w:unhideWhenUsed="1"/>
-    <w:lsdException w:name="Table List 1" w:semiHidden="1" w:unhideWhenUsed="1"/>
-    <w:lsdException w:name="Table List 2" w:semiHidden="1" w:unhideWhenUsed="1"/>
-    <w:lsdException w:name="Table List 3" w:semiHidden="1" w:unhideWhenUsed="1"/>
-    <w:lsdException w:name="Table List 4" w:semiHidden="1" w:unhideWhenUsed="1"/>
-    <w:lsdException w:name="Table List 5" w:semiHidden="1" w:unhideWhenUsed="1"/>
-    <w:lsdException w:name="Table List 6" w:semiHidden="1" w:unhideWhenUsed="1"/>
-    <w:lsdException w:name="Table List 7" w:semiHidden="1" w:unhideWhenUsed="1"/>
-    <w:lsdException w:name="Table List 8" w:semiHidden="1" w:unhideWhenUsed="1"/>
-    <w:lsdException w:name="Table 3D effects 1" w:semiHidden="1" w:unhideWhenUsed="1"/>
-    <w:lsdException w:name="Table 3D effects 2" w:semiHidden="1" w:unhideWhenUsed="1"/>
-    <w:lsdException w:name="Table 3D effects 3" w:semiHidden="1" w:unhideWhenUsed="1"/>
-    <w:lsdException w:name="Table Contemporary" w:semiHidden="1" w:unhideWhenUsed="1"/>
-    <w:lsdException w:name="Table Elegant" w:semiHidden="1" w:unhideWhenUsed="1"/>
-    <w:lsdException w:name="Table Professional" w:semiHidden="1" w:unhideWhenUsed="1"/>
-    <w:lsdException w:name="Table Subtle 1" w:semiHidden="1" w:unhideWhenUsed="1"/>
-    <w:lsdException w:name="Table Subtle 2" w:semiHidden="1" w:unhideWhenUsed="1"/>
-    <w:lsdException w:name="Table Web 1" w:semiHidden="1" w:unhideWhenUsed="1"/>
-    <w:lsdException w:name="Table Web 2" w:semiHidden="1" w:unhideWhenUsed="1"/>
-    <w:lsdException w:name="Table Web 3" w:semiHidden="1" w:unhideWhenUsed="1"/>
-    <w:lsdException w:name="Balloon Text" w:semiHidden="1" w:unhideWhenUsed="1"/>
-    <w:lsdException w:name="Table Theme" w:semiHidden="1" w:unhideWhenUsed="1"/>
-    <w:lsdException w:name="Placeholder Text" w:semiHidden="1"/>
-    <w:lsdException w:name="Light Shading"/>
-    <w:lsdException w:name="Light List"/>
-    <w:lsdException w:name="Light Grid"/>
-    <w:lsdException w:name="Medium Shading 1"/>
-    <w:lsdException w:name="Medium Shading 2"/>
-    <w:lsdException w:name="Medium List 1"/>
-    <w:lsdException w:name="Medium List 2"/>
-    <w:lsdException w:name="Medium Grid 1"/>
-    <w:lsdException w:name="Medium Grid 2"/>
-    <w:lsdException w:name="Medium Grid 3"/>
-    <w:lsdException w:name="Dark List"/>
-    <w:lsdException w:name="Colorful Shading"/>
-    <w:lsdException w:name="Colorful List"/>
-    <w:lsdException w:name="Colorful Grid"/>
-    <w:lsdException w:name="Light Shading Accent 1"/>
-    <w:lsdException w:name="Light List Accent 1"/>
-    <w:lsdException w:name="Light Grid Accent 1"/>
-    <w:lsdException w:name="Medium Shading 1 Accent 1"/>
-    <w:lsdException w:name="Medium Shading 2 Accent 1"/>
-    <w:lsdException w:name="Medium List 1 Accent 1"/>
-    <w:lsdException w:name="Revision" w:semiHidden="1"/>
-    <w:lsdException w:name="Medium List 2 Accent 1"/>
-    <w:lsdException w:name="Medium Grid 1 Accent 1"/>
-    <w:lsdException w:name="Medium Grid 2 Accent 1"/>
-    <w:lsdException w:name="Medium Grid 3 Accent 1"/>
-    <w:lsdException w:name="Dark List Accent 1"/>
-    <w:lsdException w:name="Colorful Shading Accent 1"/>
-    <w:lsdException w:name="Colorful List Accent 1"/>
-    <w:lsdException w:name="Colorful Grid Accent 1"/>
-    <w:lsdException w:name="Light Shading Accent 2"/>
-    <w:lsdException w:name="Light List Accent 2"/>
-    <w:lsdException w:name="Light Grid Accent 2"/>
-    <w:lsdException w:name="Medium Shading 1 Accent 2"/>
-    <w:lsdException w:name="Medium Shading 2 Accent 2"/>
-    <w:lsdException w:name="Medium List 1 Accent 2"/>
-    <w:lsdException w:name="Medium List 2 Accent 2"/>
-    <w:lsdException w:name="Medium Grid 1 Accent 2"/>
-    <w:lsdException w:name="Medium Grid 2 Accent 2"/>
-    <w:lsdException w:name="Medium Grid 3 Accent 2"/>
-    <w:lsdException w:name="Dark List Accent 2"/>
-    <w:lsdException w:name="Colorful Shading Accent 2"/>
-    <w:lsdException w:name="Colorful List Accent 2"/>
-    <w:lsdException w:name="Colorful Grid Accent 2"/>
-    <w:lsdException w:name="Light Shading Accent 3"/>
-    <w:lsdException w:name="Light List Accent 3"/>
-    <w:lsdException w:name="Light Grid Accent 3"/>
-    <w:lsdException w:name="Medium Shading 1 Accent 3"/>
-    <w:lsdException w:name="Medium Shading 2 Accent 3"/>
-    <w:lsdException w:name="Medium List 1 Accent 3"/>
-    <w:lsdException w:name="Medium List 2 Accent 3"/>
-    <w:lsdException w:name="Medium Grid 1 Accent 3"/>
-    <w:lsdException w:name="Medium Grid 2 Accent 3"/>
-    <w:lsdException w:name="Medium Grid 3 Accent 3"/>
-    <w:lsdException w:name="Dark List Accent 3"/>
-    <w:lsdException w:name="Colorful Shading Accent 3"/>
-    <w:lsdException w:name="Colorful List Accent 3"/>
-    <w:lsdException w:name="Colorful Grid Accent 3"/>
-    <w:lsdException w:name="Light Shading Accent 4"/>
-    <w:lsdException w:name="Light List Accent 4"/>
-    <w:lsdException w:name="Light Grid Accent 4"/>
-    <w:lsdException w:name="Medium Shading 1 Accent 4"/>
-    <w:lsdException w:name="Medium Shading 2 Accent 4"/>
-    <w:lsdException w:name="Medium List 1 Accent 4"/>
-    <w:lsdException w:name="Medium List 2 Accent 4"/>
-    <w:lsdException w:name="Medium Grid 1 Accent 4"/>
-    <w:lsdException w:name="Medium Grid 2 Accent 4"/>
-    <w:lsdException w:name="Medium Grid 3 Accent 4"/>
-    <w:lsdException w:name="Dark List Accent 4"/>
-    <w:lsdException w:name="Colorful Shading Accent 4"/>
-    <w:lsdException w:name="Colorful List Accent 4"/>
-    <w:lsdException w:name="Colorful Grid Accent 4"/>
-    <w:lsdException w:name="Light Shading Accent 5"/>
-    <w:lsdException w:name="Light List Accent 5"/>
-    <w:lsdException w:name="Light Grid Accent 5"/>
-    <w:lsdException w:name="Medium Shading 1 Accent 5"/>
-    <w:lsdException w:name="Medium Shading 2 Accent 5"/>
-    <w:lsdException w:name="Medium List 1 Accent 5"/>
-    <w:lsdException w:name="Medium List 2 Accent 5"/>
-    <w:lsdException w:name="Medium Grid 1 Accent 5"/>
-    <w:lsdException w:name="Medium Grid 2 Accent 5"/>
-    <w:lsdException w:name="Medium Grid 3 Accent 5"/>
-    <w:lsdException w:name="Dark List Accent 5"/>
-    <w:lsdException w:name="Colorful Shading Accent 5"/>
-    <w:lsdException w:name="Colorful List Accent 5"/>
-    <w:lsdException w:name="Colorful Grid Accent 5"/>
-    <w:lsdException w:name="Light Shading Accent 6"/>
-    <w:lsdException w:name="Light List Accent 6"/>
-    <w:lsdException w:name="Light Grid Accent 6"/>
-    <w:lsdException w:name="Medium Shading 1 Accent 6"/>
-    <w:lsdException w:name="Medium Shading 2 Accent 6"/>
-    <w:lsdException w:name="Medium List 1 Accent 6"/>
-    <w:lsdException w:name="Medium List 2 Accent 6"/>
-    <w:lsdException w:name="Medium Grid 1 Accent 6"/>
-    <w:lsdException w:name="Medium Grid 2 Accent 6"/>
-    <w:lsdException w:name="Medium Grid 3 Accent 6"/>
-    <w:lsdException w:name="Dark List Accent 6"/>
-    <w:lsdException w:name="Colorful Shading Accent 6"/>
-    <w:lsdException w:name="Colorful List Accent 6"/>
-    <w:lsdException w:name="Colorful Grid Accent 6"/>
-    <w:lsdException w:name="Bibliography" w:semiHidden="1" w:unhideWhenUsed="1"/>
-    <w:lsdException w:name="TOC Heading" w:semiHidden="1" w:unhideWhenUsed="1"/>
-    <w:lsdException w:name="Grid Table 4" w:uiPriority="49"/>
-    <w:lsdException w:name="Grid Table 5 Dark" w:uiPriority="50"/>
-    <w:lsdException w:name="Grid Table 6 Colorful" w:uiPriority="51"/>
-    <w:lsdException w:name="Grid Table 7 Colorful" w:uiPriority="52"/>
-    <w:lsdException w:name="Grid Table 1 Light Accent 1" w:uiPriority="46"/>
-    <w:lsdException w:name="Grid Table 2 Accent 1" w:uiPriority="47"/>
-    <w:lsdException w:name="Grid Table 3 Accent 1" w:uiPriority="48"/>
-    <w:lsdException w:name="Grid Table 4 Accent 1" w:uiPriority="49"/>
-    <w:lsdException w:name="Grid Table 5 Dark Accent 1" w:uiPriority="50"/>
-    <w:lsdException w:name="Grid Table 6 Colorful Accent 1" w:uiPriority="51"/>
-    <w:lsdException w:name="Grid Table 7 Colorful Accent 1" w:uiPriority="52"/>
-    <w:lsdException w:name="Grid Table 1 Light Accent 2" w:uiPriority="46"/>
-    <w:lsdException w:name="Grid Table 2 Accent 2" w:uiPriority="47"/>
-    <w:lsdException w:name="Grid Table 3 Accent 2" w:uiPriority="48"/>
-    <w:lsdException w:name="Grid Table 4 Accent 2" w:uiPriority="49"/>
-    <w:lsdException w:name="Grid Table 5 Dark Accent 2" w:uiPriority="50"/>
-    <w:lsdException w:name="Grid Table 6 Colorful Accent 2" w:uiPriority="51"/>
-    <w:lsdException w:name="Grid Table 7 Colorful Accent 2" w:uiPriority="52"/>
-    <w:lsdException w:name="Grid Table 1 Light Accent 3" w:uiPriority="46"/>
-    <w:lsdException w:name="Grid Table 2 Accent 3" w:uiPriority="47"/>
-    <w:lsdException w:name="Grid Table 3 Accent 3" w:uiPriority="48"/>
-    <w:lsdException w:name="Grid Table 4 Accent 3" w:uiPriority="49"/>
-    <w:lsdException w:name="Grid Table 5 Dark Accent 3" w:uiPriority="50"/>
-    <w:lsdException w:name="Grid Table 6 Colorful Accent 3" w:uiPriority="51"/>
-    <w:lsdException w:name="Grid Table 7 Colorful Accent 3" w:uiPriority="52"/>
-    <w:lsdException w:name="Grid Table 1 Light Accent 4" w:uiPriority="46"/>
-    <w:lsdException w:name="Grid Table 2 Accent 4" w:uiPriority="47"/>
-    <w:lsdException w:name="Grid Table 3 Accent 4" w:uiPriority="48"/>
-    <w:lsdException w:name="Grid Table 4 Accent 4" w:uiPriority="49"/>
-    <w:lsdException w:name="Grid Table 5 Dark Accent 4" w:uiPriority="50"/>
-    <w:lsdException w:name="Grid Table 6 Colorful Accent 4" w:uiPriority="51"/>
-    <w:lsdException w:name="Grid Table 7 Colorful Accent 4" w:uiPriority="52"/>
-    <w:lsdException w:name="Grid Table 1 Light Accent 5" w:uiPriority="46"/>
-    <w:lsdException w:name="Grid Table 2 Accent 5" w:uiPriority="47"/>
-    <w:lsdException w:name="Grid Table 3 Accent 5" w:uiPriority="48"/>
-    <w:lsdException w:name="Grid Table 4 Accent 5" w:uiPriority="49"/>
-    <w:lsdException w:name="Grid Table 5 Dark Accent 5" w:uiPriority="50"/>
-    <w:lsdException w:name="Grid Table 6 Colorful Accent 5" w:uiPriority="51"/>
-    <w:lsdException w:name="Grid Table 7 Colorful Accent 5" w:uiPriority="52"/>
-    <w:lsdException w:name="Grid Table 1 Light Accent 6" w:uiPriority="46"/>
-    <w:lsdException w:name="Grid Table 2 Accent 6" w:uiPriority="47"/>
-    <w:lsdException w:name="Grid Table 3 Accent 6" w:uiPriority="48"/>
-    <w:lsdException w:name="Grid Table 4 Accent 6" w:uiPriority="49"/>
-    <w:lsdException w:name="Grid Table 5 Dark Accent 6" w:uiPriority="50"/>
-    <w:lsdException w:name="Grid Table 6 Colorful Accent 6" w:uiPriority="51"/>
-    <w:lsdException w:name="Grid Table 7 Colorful Accent 6" w:uiPriority="52"/>
-    <w:lsdException w:name="List Table 1 Light" w:uiPriority="46"/>
-    <w:lsdException w:name="List Table 2" w:uiPriority="47"/>
-    <w:lsdException w:name="List Table 3" w:uiPriority="48"/>
-    <w:lsdException w:name="List Table 4" w:uiPriority="49"/>
-    <w:lsdException w:name="List Table 5 Dark" w:uiPriority="50"/>
-    <w:lsdException w:name="List Table 6 Colorful" w:uiPriority="51"/>
-    <w:lsdException w:name="List Table 7 Colorful" w:uiPriority="52"/>
-    <w:lsdException w:name="List Table 1 Light Accent 1" w:uiPriority="46"/>
-    <w:lsdException w:name="List Table 2 Accent 1" w:uiPriority="47"/>
-    <w:lsdException w:name="List Table 3 Accent 1" w:uiPriority="48"/>
-    <w:lsdException w:name="List Table 4 Accent 1" w:uiPriority="49"/>
-    <w:lsdException w:name="List Table 5 Dark Accent 1" w:uiPriority="50"/>
-    <w:lsdException w:name="List Table 6 Colorful Accent 1" w:uiPriority="51"/>
-    <w:lsdException w:name="List Table 7 Colorful Accent 1" w:uiPriority="52"/>
-    <w:lsdException w:name="List Table 1 Light Accent 2" w:uiPriority="46"/>
-    <w:lsdException w:name="List Table 2 Accent 2" w:uiPriority="47"/>
-    <w:lsdException w:name="List Table 3 Accent 2" w:uiPriority="48"/>
-    <w:lsdException w:name="List Table 4 Accent 2" w:uiPriority="49"/>
-    <w:lsdException w:name="List Table 5 Dark Accent 2" w:uiPriority="50"/>
-    <w:lsdException w:name="List Table 6 Colorful Accent 2" w:uiPriority="51"/>
-    <w:lsdException w:name="List Table 7 Colorful Accent 2" w:uiPriority="52"/>
-    <w:lsdException w:name="List Table 1 Light Accent 3" w:uiPriority="46"/>
-    <w:lsdException w:name="List Table 2 Accent 3" w:uiPriority="47"/>
-    <w:lsdException w:name="List Table 3 Accent 3" w:uiPriority="48"/>
-    <w:lsdException w:name="List Table 4 Accent 3" w:uiPriority="49"/>
-    <w:lsdException w:name="List Table 5 Dark Accent 3" w:uiPriority="50"/>
-    <w:lsdException w:name="List Table 6 Colorful Accent 3" w:uiPriority="51"/>
-    <w:lsdException w:name="List Table 7 Colorful Accent 3" w:uiPriority="52"/>
-    <w:lsdException w:name="List Table 1 Light Accent 4" w:uiPriority="46"/>
-    <w:lsdException w:name="List Table 2 Accent 4" w:uiPriority="47"/>
-    <w:lsdException w:name="List Table 3 Accent 4" w:uiPriority="48"/>
-    <w:lsdException w:name="List Table 4 Accent 4" w:uiPriority="49"/>
-    <w:lsdException w:name="List Table 5 Dark Accent 4" w:uiPriority="50"/>
-    <w:lsdException w:name="List Table 6 Colorful Accent 4" w:uiPriority="51"/>
-    <w:lsdException w:name="List Table 7 Colorful Accent 4" w:uiPriority="52"/>
-    <w:lsdException w:name="List Table 1 Light Accent 5" w:uiPriority="46"/>
-    <w:lsdException w:name="List Table 2 Accent 5" w:uiPriority="47"/>
-    <w:lsdException w:name="List Table 3 Accent 5" w:uiPriority="48"/>
-    <w:lsdException w:name="List Table 4 Accent 5" w:uiPriority="49"/>
-    <w:lsdException w:name="List Table 5 Dark Accent 5" w:uiPriority="50"/>
-    <w:lsdException w:name="List Table 6 Colorful Accent 5" w:uiPriority="51"/>
-    <w:lsdException w:name="List Table 7 Colorful Accent 5" w:uiPriority="52"/>
-    <w:lsdException w:name="List Table 1 Light Accent 6" w:uiPriority="46"/>
-    <w:lsdException w:name="List Table 2 Accent 6" w:uiPriority="47"/>
-    <w:lsdException w:name="List Table 3 Accent 6" w:uiPriority="48"/>
-    <w:lsdException w:name="List Table 4 Accent 6" w:uiPriority="49"/>
-    <w:lsdException w:name="List Table 5 Dark Accent 6" w:uiPriority="50"/>
-    <w:lsdException w:name="List Table 6 Colorful Accent 6" w:uiPriority="51"/>
-    <w:lsdException w:name="List Table 7 Colorful Accent 6" w:uiPriority="52"/>
-    <w:lsdException w:name="Mention" w:semiHidden="1" w:uiPriority="99" w:unhideWhenUsed="1"/>
-    <w:lsdException w:name="Smart Hyperlink" w:semiHidden="1" w:uiPriority="99" w:unhideWhenUsed="1"/>
-    <w:lsdException w:name="Hashtag" w:semiHidden="1" w:uiPriority="99" w:unhideWhenUsed="1"/>
-    <w:lsdException w:name="Unresolved Mention" w:semiHidden="1" w:uiPriority="99" w:unhideWhenUsed="1"/>
-    <w:lsdException w:name="Smart Link" w:semiHidden="1" w:uiPriority="99" w:unhideWhenUsed="1"/>
+  <w:latentStyles w:defLockedState="0" w:defUIPriority="0" w:defSemiHidden="1" w:defUnhideWhenUsed="1" w:defQFormat="0" w:count="276">
+    <w:lsdException w:name="Normal" w:semiHidden="0" w:unhideWhenUsed="0"/>
+    <w:lsdException w:name="heading 1" w:semiHidden="0" w:unhideWhenUsed="0"/>
+    <w:lsdException w:name="heading 2" w:semiHidden="0" w:unhideWhenUsed="0"/>
+    <w:lsdException w:name="heading 3" w:semiHidden="0" w:unhideWhenUsed="0"/>
+    <w:lsdException w:name="heading 4" w:semiHidden="0" w:unhideWhenUsed="0"/>
+    <w:lsdException w:name="heading 7" w:semiHidden="0" w:unhideWhenUsed="0"/>
+    <w:lsdException w:name="heading 8" w:semiHidden="0" w:unhideWhenUsed="0"/>
+    <w:lsdException w:name="heading 9" w:semiHidden="0" w:unhideWhenUsed="0"/>
+    <w:lsdException w:name="index 1" w:semiHidden="0" w:unhideWhenUsed="0"/>
+    <w:lsdException w:name="List Bullet 5" w:semiHidden="0" w:unhideWhenUsed="0"/>
+    <w:lsdException w:name="Title" w:semiHidden="0" w:unhideWhenUsed="0"/>
+    <w:lsdException w:name="Subtitle" w:semiHidden="0" w:unhideWhenUsed="0"/>
+    <w:lsdException w:name="Note Heading" w:semiHidden="0" w:unhideWhenUsed="0"/>
+    <w:lsdException w:name="Body Text 2" w:semiHidden="0" w:unhideWhenUsed="0"/>
+    <w:lsdException w:name="Body Text 3" w:semiHidden="0" w:unhideWhenUsed="0"/>
+    <w:lsdException w:name="Strong" w:semiHidden="0" w:unhideWhenUsed="0"/>
+    <w:lsdException w:name="Emphasis" w:semiHidden="0" w:unhideWhenUsed="0"/>
+    <w:lsdException w:name="Table Grid" w:semiHidden="0" w:unhideWhenUsed="0"/>
+    <w:lsdException w:name="Note Level 1" w:semiHidden="0" w:unhideWhenUsed="0"/>
+    <w:lsdException w:name="Note Level 2" w:semiHidden="0" w:unhideWhenUsed="0"/>
+    <w:lsdException w:name="Note Level 3" w:semiHidden="0" w:unhideWhenUsed="0"/>
+    <w:lsdException w:name="Note Level 4" w:semiHidden="0" w:unhideWhenUsed="0"/>
+    <w:lsdException w:name="Note Level 5" w:semiHidden="0" w:unhideWhenUsed="0"/>
+    <w:lsdException w:name="Note Level 6" w:semiHidden="0" w:unhideWhenUsed="0"/>
+    <w:lsdException w:name="Note Level 7" w:semiHidden="0" w:unhideWhenUsed="0"/>
+    <w:lsdException w:name="Note Level 8" w:semiHidden="0" w:unhideWhenUsed="0"/>
+    <w:lsdException w:name="Note Level 9" w:semiHidden="0" w:unhideWhenUsed="0"/>
+    <w:lsdException w:name="Placeholder Text" w:unhideWhenUsed="0"/>
+    <w:lsdException w:name="No Spacing" w:semiHidden="0" w:unhideWhenUsed="0"/>
+    <w:lsdException w:name="Light Shading" w:semiHidden="0" w:unhideWhenUsed="0"/>
+    <w:lsdException w:name="Light List" w:semiHidden="0" w:unhideWhenUsed="0"/>
+    <w:lsdException w:name="Light Grid" w:semiHidden="0" w:unhideWhenUsed="0"/>
+    <w:lsdException w:name="Medium Shading 1" w:semiHidden="0" w:unhideWhenUsed="0"/>
+    <w:lsdException w:name="Medium Shading 2" w:semiHidden="0" w:unhideWhenUsed="0"/>
+    <w:lsdException w:name="Medium List 1" w:semiHidden="0" w:unhideWhenUsed="0"/>
+    <w:lsdException w:name="Medium List 2" w:semiHidden="0" w:unhideWhenUsed="0"/>
+    <w:lsdException w:name="Medium Grid 1" w:semiHidden="0" w:unhideWhenUsed="0"/>
+    <w:lsdException w:name="Medium Grid 2" w:semiHidden="0" w:unhideWhenUsed="0"/>
+    <w:lsdException w:name="Medium Grid 3" w:semiHidden="0" w:unhideWhenUsed="0"/>
+    <w:lsdException w:name="Dark List" w:semiHidden="0" w:unhideWhenUsed="0"/>
+    <w:lsdException w:name="Colorful Shading" w:semiHidden="0" w:unhideWhenUsed="0"/>
+    <w:lsdException w:name="Colorful List" w:semiHidden="0" w:unhideWhenUsed="0"/>
+    <w:lsdException w:name="Colorful Grid" w:semiHidden="0" w:unhideWhenUsed="0"/>
+    <w:lsdException w:name="Light Shading Accent 1" w:semiHidden="0" w:unhideWhenUsed="0"/>
+    <w:lsdException w:name="Light List Accent 1" w:semiHidden="0" w:unhideWhenUsed="0"/>
+    <w:lsdException w:name="Light Grid Accent 1" w:semiHidden="0" w:unhideWhenUsed="0"/>
+    <w:lsdException w:name="Medium Shading 1 Accent 1" w:semiHidden="0" w:unhideWhenUsed="0"/>
+    <w:lsdException w:name="Medium Shading 2 Accent 1" w:semiHidden="0" w:unhideWhenUsed="0"/>
+    <w:lsdException w:name="Medium List 1 Accent 1" w:semiHidden="0" w:unhideWhenUsed="0"/>
+    <w:lsdException w:name="Revision" w:unhideWhenUsed="0"/>
+    <w:lsdException w:name="List Paragraph" w:semiHidden="0" w:unhideWhenUsed="0"/>
+    <w:lsdException w:name="Quote" w:semiHidden="0" w:unhideWhenUsed="0"/>
+    <w:lsdException w:name="Intense Quote" w:semiHidden="0" w:unhideWhenUsed="0"/>
+    <w:lsdException w:name="Medium List 2 Accent 1" w:semiHidden="0" w:unhideWhenUsed="0"/>
+    <w:lsdException w:name="Medium Grid 1 Accent 1" w:semiHidden="0" w:unhideWhenUsed="0"/>
+    <w:lsdException w:name="Medium Grid 2 Accent 1" w:semiHidden="0" w:unhideWhenUsed="0"/>
+    <w:lsdException w:name="Medium Grid 3 Accent 1" w:semiHidden="0" w:unhideWhenUsed="0"/>
+    <w:lsdException w:name="Dark List Accent 1" w:semiHidden="0" w:unhideWhenUsed="0"/>
+    <w:lsdException w:name="Colorful Shading Accent 1" w:semiHidden="0" w:unhideWhenUsed="0"/>
+    <w:lsdException w:name="Colorful List Accent 1" w:semiHidden="0" w:unhideWhenUsed="0"/>
+    <w:lsdException w:name="Colorful Grid Accent 1" w:semiHidden="0" w:unhideWhenUsed="0"/>
+    <w:lsdException w:name="Light Shading Accent 2" w:semiHidden="0" w:unhideWhenUsed="0"/>
+    <w:lsdException w:name="Light List Accent 2" w:semiHidden="0" w:unhideWhenUsed="0"/>
+    <w:lsdException w:name="Light Grid Accent 2" w:semiHidden="0" w:unhideWhenUsed="0"/>
+    <w:lsdException w:name="Medium Shading 1 Accent 2" w:semiHidden="0" w:unhideWhenUsed="0"/>
+    <w:lsdException w:name="Medium Shading 2 Accent 2" w:semiHidden="0" w:unhideWhenUsed="0"/>
+    <w:lsdException w:name="Medium List 1 Accent 2" w:semiHidden="0" w:unhideWhenUsed="0"/>
+    <w:lsdException w:name="Medium List 2 Accent 2" w:semiHidden="0" w:unhideWhenUsed="0"/>
+    <w:lsdException w:name="Medium Grid 1 Accent 2" w:semiHidden="0" w:unhideWhenUsed="0"/>
+    <w:lsdException w:name="Medium Grid 2 Accent 2" w:semiHidden="0" w:unhideWhenUsed="0"/>
+    <w:lsdException w:name="Medium Grid 3 Accent 2" w:semiHidden="0" w:unhideWhenUsed="0"/>
+    <w:lsdException w:name="Dark List Accent 2" w:semiHidden="0" w:unhideWhenUsed="0"/>
+    <w:lsdException w:name="Colorful Shading Accent 2" w:semiHidden="0" w:unhideWhenUsed="0"/>
+    <w:lsdException w:name="Colorful List Accent 2" w:semiHidden="0" w:unhideWhenUsed="0"/>
+    <w:lsdException w:name="Colorful Grid Accent 2" w:semiHidden="0" w:unhideWhenUsed="0"/>
+    <w:lsdException w:name="Light Shading Accent 3" w:semiHidden="0" w:unhideWhenUsed="0"/>
+    <w:lsdException w:name="Light List Accent 3" w:semiHidden="0" w:unhideWhenUsed="0"/>
+    <w:lsdException w:name="Light Grid Accent 3" w:semiHidden="0" w:unhideWhenUsed="0"/>
+    <w:lsdException w:name="Medium Shading 1 Accent 3" w:semiHidden="0" w:unhideWhenUsed="0"/>
+    <w:lsdException w:name="Medium Shading 2 Accent 3" w:semiHidden="0" w:unhideWhenUsed="0"/>
+    <w:lsdException w:name="Medium List 1 Accent 3" w:semiHidden="0" w:unhideWhenUsed="0"/>
+    <w:lsdException w:name="Medium List 2 Accent 3" w:semiHidden="0" w:unhideWhenUsed="0"/>
+    <w:lsdException w:name="Medium Grid 1 Accent 3" w:semiHidden="0" w:unhideWhenUsed="0"/>
+    <w:lsdException w:name="Medium Grid 2 Accent 3" w:semiHidden="0" w:unhideWhenUsed="0"/>
+    <w:lsdException w:name="Medium Grid 3 Accent 3" w:semiHidden="0" w:unhideWhenUsed="0"/>
+    <w:lsdException w:name="Dark List Accent 3" w:semiHidden="0" w:unhideWhenUsed="0"/>
+    <w:lsdException w:name="Colorful Shading Accent 3" w:semiHidden="0" w:unhideWhenUsed="0"/>
+    <w:lsdException w:name="Colorful List Accent 3" w:semiHidden="0" w:unhideWhenUsed="0"/>
+    <w:lsdException w:name="Colorful Grid Accent 3" w:semiHidden="0" w:unhideWhenUsed="0"/>
+    <w:lsdException w:name="Light Shading Accent 4" w:semiHidden="0" w:unhideWhenUsed="0"/>
+    <w:lsdException w:name="Light List Accent 4" w:semiHidden="0" w:unhideWhenUsed="0"/>
+    <w:lsdException w:name="Light Grid Accent 4" w:semiHidden="0" w:unhideWhenUsed="0"/>
+    <w:lsdException w:name="Medium Shading 1 Accent 4" w:semiHidden="0" w:unhideWhenUsed="0"/>
+    <w:lsdException w:name="Medium Shading 2 Accent 4" w:semiHidden="0" w:unhideWhenUsed="0"/>
+    <w:lsdException w:name="Medium List 1 Accent 4" w:semiHidden="0" w:unhideWhenUsed="0"/>
+    <w:lsdException w:name="Medium List 2 Accent 4" w:semiHidden="0" w:unhideWhenUsed="0"/>
+    <w:lsdException w:name="Medium Grid 1 Accent 4" w:semiHidden="0" w:unhideWhenUsed="0"/>
+    <w:lsdException w:name="Medium Grid 2 Accent 4" w:semiHidden="0" w:unhideWhenUsed="0"/>
+    <w:lsdException w:name="Medium Grid 3 Accent 4" w:semiHidden="0" w:unhideWhenUsed="0"/>
+    <w:lsdException w:name="Dark List Accent 4" w:semiHidden="0" w:unhideWhenUsed="0"/>
+    <w:lsdException w:name="Colorful Shading Accent 4" w:semiHidden="0" w:unhideWhenUsed="0"/>
+    <w:lsdException w:name="Colorful List Accent 4" w:semiHidden="0" w:unhideWhenUsed="0"/>
+    <w:lsdException w:name="Colorful Grid Accent 4" w:semiHidden="0" w:unhideWhenUsed="0"/>
+    <w:lsdException w:name="Light Shading Accent 5" w:semiHidden="0" w:unhideWhenUsed="0"/>
+    <w:lsdException w:name="Light List Accent 5" w:semiHidden="0" w:unhideWhenUsed="0"/>
+    <w:lsdException w:name="Light Grid Accent 5" w:semiHidden="0" w:unhideWhenUsed="0"/>
+    <w:lsdException w:name="Medium Shading 1 Accent 5" w:semiHidden="0" w:unhideWhenUsed="0"/>
+    <w:lsdException w:name="Medium Shading 2 Accent 5" w:semiHidden="0" w:unhideWhenUsed="0"/>
+    <w:lsdException w:name="Medium List 1 Accent 5" w:semiHidden="0" w:unhideWhenUsed="0"/>
+    <w:lsdException w:name="Medium List 2 Accent 5" w:semiHidden="0" w:unhideWhenUsed="0"/>
+    <w:lsdException w:name="Medium Grid 1 Accent 5" w:semiHidden="0" w:unhideWhenUsed="0"/>
+    <w:lsdException w:name="Medium Grid 2 Accent 5" w:semiHidden="0" w:unhideWhenUsed="0"/>
+    <w:lsdException w:name="Medium Grid 3 Accent 5" w:semiHidden="0" w:unhideWhenUsed="0"/>
+    <w:lsdException w:name="Dark List Accent 5" w:semiHidden="0" w:unhideWhenUsed="0"/>
+    <w:lsdException w:name="Colorful Shading Accent 5" w:semiHidden="0" w:unhideWhenUsed="0"/>
+    <w:lsdException w:name="Colorful List Accent 5" w:semiHidden="0" w:unhideWhenUsed="0"/>
+    <w:lsdException w:name="Colorful Grid Accent 5" w:semiHidden="0" w:unhideWhenUsed="0"/>
+    <w:lsdException w:name="Light Shading Accent 6" w:semiHidden="0" w:unhideWhenUsed="0"/>
+    <w:lsdException w:name="Light List Accent 6" w:semiHidden="0" w:unhideWhenUsed="0"/>
+    <w:lsdException w:name="Light Grid Accent 6" w:semiHidden="0" w:unhideWhenUsed="0"/>
+    <w:lsdException w:name="Medium Shading 1 Accent 6" w:semiHidden="0" w:unhideWhenUsed="0"/>
+    <w:lsdException w:name="Medium Shading 2 Accent 6" w:semiHidden="0" w:unhideWhenUsed="0"/>
+    <w:lsdException w:name="Medium List 1 Accent 6" w:semiHidden="0" w:unhideWhenUsed="0"/>
+    <w:lsdException w:name="Medium List 2 Accent 6" w:semiHidden="0" w:unhideWhenUsed="0"/>
+    <w:lsdException w:name="Medium Grid 1 Accent 6" w:semiHidden="0" w:unhideWhenUsed="0"/>
+    <w:lsdException w:name="Medium Grid 2 Accent 6" w:semiHidden="0" w:unhideWhenUsed="0"/>
+    <w:lsdException w:name="Medium Grid 3 Accent 6" w:semiHidden="0" w:unhideWhenUsed="0"/>
+    <w:lsdException w:name="Dark List Accent 6" w:semiHidden="0" w:unhideWhenUsed="0"/>
+    <w:lsdException w:name="Colorful Shading Accent 6" w:semiHidden="0" w:unhideWhenUsed="0"/>
+    <w:lsdException w:name="Colorful List Accent 6" w:semiHidden="0" w:unhideWhenUsed="0"/>
+    <w:lsdException w:name="Colorful Grid Accent 6" w:semiHidden="0" w:unhideWhenUsed="0"/>
+    <w:lsdException w:name="Subtle Emphasis" w:semiHidden="0" w:unhideWhenUsed="0"/>
+    <w:lsdException w:name="Intense Emphasis" w:semiHidden="0" w:unhideWhenUsed="0"/>
+    <w:lsdException w:name="Subtle Reference" w:semiHidden="0" w:unhideWhenUsed="0"/>
+    <w:lsdException w:name="Intense Reference" w:semiHidden="0" w:unhideWhenUsed="0"/>
+    <w:lsdException w:name="Book Title" w:semiHidden="0" w:unhideWhenUsed="0"/>
   </w:latentStyles>
   <w:style w:type="paragraph" w:default="1" w:styleId="a">
     <w:name w:val="Normal"/>
@@ -13266,15 +13075,14 @@
   </w:style>
   <w:style w:type="character" w:default="1" w:styleId="a0">
     <w:name w:val="Default Paragraph Font"/>
-    <w:uiPriority w:val="1"/>
     <w:semiHidden/>
     <w:unhideWhenUsed/>
   </w:style>
   <w:style w:type="table" w:default="1" w:styleId="a1">
     <w:name w:val="Normal Table"/>
-    <w:uiPriority w:val="99"/>
     <w:semiHidden/>
     <w:unhideWhenUsed/>
+    <w:qFormat/>
     <w:tblPr>
       <w:tblInd w:w="0" w:type="dxa"/>
       <w:tblCellMar>
@@ -13287,7 +13095,6 @@
   </w:style>
   <w:style w:type="numbering" w:default="1" w:styleId="a2">
     <w:name w:val="No List"/>
-    <w:uiPriority w:val="99"/>
     <w:semiHidden/>
     <w:unhideWhenUsed/>
   </w:style>
@@ -13335,6 +13142,7 @@
       <w:jc w:val="both"/>
     </w:pPr>
     <w:tblPr>
+      <w:tblInd w:w="0" w:type="dxa"/>
       <w:tblBorders>
         <w:top w:val="single" w:sz="4" w:space="0" w:color="auto"/>
         <w:left w:val="single" w:sz="4" w:space="0" w:color="auto"/>
@@ -13343,6 +13151,12 @@
         <w:insideH w:val="single" w:sz="4" w:space="0" w:color="auto"/>
         <w:insideV w:val="single" w:sz="4" w:space="0" w:color="auto"/>
       </w:tblBorders>
+      <w:tblCellMar>
+        <w:top w:w="0" w:type="dxa"/>
+        <w:left w:w="108" w:type="dxa"/>
+        <w:bottom w:w="0" w:type="dxa"/>
+        <w:right w:w="108" w:type="dxa"/>
+      </w:tblCellMar>
     </w:tblPr>
   </w:style>
 </w:styles>
@@ -13603,7 +13417,7 @@
   <a:extraClrSchemeLst/>
   <a:extLst>
     <a:ext uri="{05A4C25C-085E-4340-85A3-A5531E510DB2}">
-      <thm15:themeFamily xmlns:thm15="http://schemas.microsoft.com/office/thememl/2012/main" name="Office Theme" id="{62F939B6-93AF-4DB8-9C6B-D6C7DFDC589F}" vid="{4A3C46E8-61CC-4603-A589-7422A47A8E4A}"/>
+      <thm15:themeFamily xmlns:thm15="http://schemas.microsoft.com/office/thememl/2012/main" xmlns:a="http://schemas.openxmlformats.org/drawingml/2006/main" xmlns="" name="Office Theme" id="{62F939B6-93AF-4DB8-9C6B-D6C7DFDC589F}" vid="{4A3C46E8-61CC-4603-A589-7422A47A8E4A}"/>
     </a:ext>
   </a:extLst>
 </a:theme>
